--- a/Groupwork_Assignment_Submission_1.docx
+++ b/Groupwork_Assignment_Submission_1.docx
@@ -507,18 +507,24 @@
         <w:t xml:space="preserve"> to the majority of population in the country</w:t>
       </w:r>
       <w:r>
-        <w:t xml:space="preserve">. </w:t>
+        <w:t xml:space="preserve">. The Reconstruction and Development policy was brought in response to that. The policy aimed </w:t>
+      </w:r>
+      <w:r>
+        <w:t xml:space="preserve">at </w:t>
+      </w:r>
+      <w:r>
+        <w:t>redistributing resources to the majority population.</w:t>
+      </w:r>
+      <w:r>
+        <w:t xml:space="preserve"> </w:t>
+      </w:r>
+      <w:r>
+        <w:t xml:space="preserve">The policy framework comprised of building mass housing and civic utilities and amenities, raising health and education infrastructure for the masses and </w:t>
       </w:r>
       <w:bookmarkStart w:id="0" w:name="_GoBack"/>
       <w:bookmarkEnd w:id="0"/>
       <w:r>
-        <w:t>The Reconstruction and Development policy was brought in response to that. The policy aimed redistributing resources to the majority population.</w:t>
-      </w:r>
-      <w:r>
-        <w:t xml:space="preserve"> </w:t>
-      </w:r>
-      <w:r>
-        <w:t xml:space="preserve">The policy framework comprised of building mass housing and civic utilities and amenities, raising health and education infrastructure for the masses and above all, bringing land reform, or redistributing land from minorities to majorities. </w:t>
+        <w:t xml:space="preserve">above all, bringing land reform, or redistributing land from minorities to majorities. </w:t>
       </w:r>
     </w:p>
     <w:p>
@@ -1817,7 +1823,7 @@
 </file>
 
 <file path=customXml/itemProps1.xml><?xml version="1.0" encoding="utf-8"?>
-<ds:datastoreItem xmlns:ds="http://schemas.openxmlformats.org/officeDocument/2006/customXml" ds:itemID="{29D35E9E-B3A9-4595-8680-2DF0F45C9132}">
+<ds:datastoreItem xmlns:ds="http://schemas.openxmlformats.org/officeDocument/2006/customXml" ds:itemID="{2103006F-8586-4923-A7A4-24838C1AF63D}">
   <ds:schemaRefs>
     <ds:schemaRef ds:uri="http://schemas.openxmlformats.org/officeDocument/2006/bibliography"/>
   </ds:schemaRefs>
